--- a/Assignment 5/Appendices J.docx
+++ b/Assignment 5/Appendices J.docx
@@ -1,6 +1,6 @@
 
 <file path=word/document.xml><?xml version="1.0" encoding="utf-8"?>
-<w:document xmlns:wpc="http://schemas.microsoft.com/office/word/2010/wordprocessingCanvas" xmlns:cx="http://schemas.microsoft.com/office/drawing/2014/chartex" xmlns:cx1="http://schemas.microsoft.com/office/drawing/2015/9/8/chartex" xmlns:mc="http://schemas.openxmlformats.org/markup-compatibility/2006" xmlns:o="urn:schemas-microsoft-com:office:office" xmlns:r="http://schemas.openxmlformats.org/officeDocument/2006/relationships" xmlns:m="http://schemas.openxmlformats.org/officeDocument/2006/math" xmlns:v="urn:schemas-microsoft-com:vml" xmlns:wp14="http://schemas.microsoft.com/office/word/2010/wordprocessingDrawing" xmlns:wp="http://schemas.openxmlformats.org/drawingml/2006/wordprocessingDrawing" xmlns:w10="urn:schemas-microsoft-com:office:word" xmlns:w="http://schemas.openxmlformats.org/wordprocessingml/2006/main" xmlns:w14="http://schemas.microsoft.com/office/word/2010/wordml" xmlns:w15="http://schemas.microsoft.com/office/word/2012/wordml" xmlns:w16se="http://schemas.microsoft.com/office/word/2015/wordml/symex" xmlns:wpg="http://schemas.microsoft.com/office/word/2010/wordprocessingGroup" xmlns:wpi="http://schemas.microsoft.com/office/word/2010/wordprocessingInk" xmlns:wne="http://schemas.microsoft.com/office/word/2006/wordml" xmlns:wps="http://schemas.microsoft.com/office/word/2010/wordprocessingShape" mc:Ignorable="w14 w15 w16se wp14">
+<w:document xmlns:wpc="http://schemas.microsoft.com/office/word/2010/wordprocessingCanvas" xmlns:cx="http://schemas.microsoft.com/office/drawing/2014/chartex" xmlns:cx1="http://schemas.microsoft.com/office/drawing/2015/9/8/chartex" xmlns:cx2="http://schemas.microsoft.com/office/drawing/2015/10/21/chartex" xmlns:mc="http://schemas.openxmlformats.org/markup-compatibility/2006" xmlns:o="urn:schemas-microsoft-com:office:office" xmlns:r="http://schemas.openxmlformats.org/officeDocument/2006/relationships" xmlns:m="http://schemas.openxmlformats.org/officeDocument/2006/math" xmlns:v="urn:schemas-microsoft-com:vml" xmlns:wp14="http://schemas.microsoft.com/office/word/2010/wordprocessingDrawing" xmlns:wp="http://schemas.openxmlformats.org/drawingml/2006/wordprocessingDrawing" xmlns:w10="urn:schemas-microsoft-com:office:word" xmlns:w="http://schemas.openxmlformats.org/wordprocessingml/2006/main" xmlns:w14="http://schemas.microsoft.com/office/word/2010/wordml" xmlns:w15="http://schemas.microsoft.com/office/word/2012/wordml" xmlns:w16se="http://schemas.microsoft.com/office/word/2015/wordml/symex" xmlns:wpg="http://schemas.microsoft.com/office/word/2010/wordprocessingGroup" xmlns:wpi="http://schemas.microsoft.com/office/word/2010/wordprocessingInk" xmlns:wne="http://schemas.microsoft.com/office/word/2006/wordml" xmlns:wps="http://schemas.microsoft.com/office/word/2010/wordprocessingShape" mc:Ignorable="w14 w15 w16se wp14">
   <w:body>
     <w:p>
       <w:pPr>
@@ -18,48 +18,43 @@
         </w:rPr>
         <w:t>Appendices J</w:t>
       </w:r>
-      <w:bookmarkStart w:id="0" w:name="_GoBack"/>
-      <w:bookmarkEnd w:id="0"/>
-    </w:p>
-    <w:p>
-      <w:r>
-        <w:t xml:space="preserve">Graphical User </w:t>
-      </w:r>
-      <w:proofErr w:type="spellStart"/>
-      <w:r>
-        <w:t>Interface</w:t>
-      </w:r>
     </w:p>
     <w:p>
       <w:pPr>
-        <w:pStyle w:val="ListParagraph"/>
-        <w:numPr>
-          <w:ilvl w:val="0"/>
-          <w:numId w:val="1"/>
-        </w:numPr>
+        <w:rPr>
+          <w:b/>
+          <w:sz w:val="28"/>
+          <w:szCs w:val="28"/>
+        </w:rPr>
       </w:pPr>
       <w:r>
-        <w:t>GridBag</w:t>
-      </w:r>
-      <w:proofErr w:type="spellEnd"/>
-      <w:r>
-        <w:t xml:space="preserve"> Layout Manager</w:t>
+        <w:rPr>
+          <w:b/>
+          <w:sz w:val="28"/>
+          <w:szCs w:val="28"/>
+        </w:rPr>
+        <w:t>Singleton Pattern</w:t>
       </w:r>
     </w:p>
     <w:p>
       <w:pPr>
-        <w:pStyle w:val="Style3"/>
+        <w:rPr>
+          <w:sz w:val="24"/>
+          <w:szCs w:val="24"/>
+        </w:rPr>
       </w:pPr>
       <w:r>
         <w:rPr>
           <w:noProof/>
-          <w:lang w:eastAsia="en-GB"/>
+          <w:sz w:val="24"/>
+          <w:szCs w:val="24"/>
+          <w:lang w:val="en-GB" w:eastAsia="en-GB"/>
         </w:rPr>
         <w:drawing>
-          <wp:inline distT="0" distB="0" distL="0" distR="0" wp14:anchorId="7FD231BD" wp14:editId="3DCB0BDB">
-            <wp:extent cx="5286375" cy="5524500"/>
-            <wp:effectExtent l="0" t="0" r="9525" b="0"/>
-            <wp:docPr id="36" name="Picture 36"/>
+          <wp:inline distT="0" distB="0" distL="0" distR="0">
+            <wp:extent cx="5934710" cy="1043940"/>
+            <wp:effectExtent l="0" t="0" r="8890" b="3810"/>
+            <wp:docPr id="3" name="Picture 3"/>
             <wp:cNvGraphicFramePr>
               <a:graphicFrameLocks xmlns:a="http://schemas.openxmlformats.org/drawingml/2006/main" noChangeAspect="1"/>
             </wp:cNvGraphicFramePr>
@@ -67,13 +62,13 @@
               <a:graphicData uri="http://schemas.openxmlformats.org/drawingml/2006/picture">
                 <pic:pic xmlns:pic="http://schemas.openxmlformats.org/drawingml/2006/picture">
                   <pic:nvPicPr>
-                    <pic:cNvPr id="0" name="Picture 2"/>
+                    <pic:cNvPr id="0" name="Picture 3"/>
                     <pic:cNvPicPr>
                       <a:picLocks noChangeAspect="1" noChangeArrowheads="1"/>
                     </pic:cNvPicPr>
                   </pic:nvPicPr>
                   <pic:blipFill>
-                    <a:blip r:embed="rId5">
+                    <a:blip r:embed="rId4">
                       <a:extLst>
                         <a:ext uri="{28A0092B-C50C-407E-A947-70E740481C1C}">
                           <a14:useLocalDpi xmlns:a14="http://schemas.microsoft.com/office/drawing/2010/main" val="0"/>
@@ -88,7 +83,7 @@
                   <pic:spPr bwMode="auto">
                     <a:xfrm>
                       <a:off x="0" y="0"/>
-                      <a:ext cx="5286375" cy="5524500"/>
+                      <a:ext cx="5934710" cy="1043940"/>
                     </a:xfrm>
                     <a:prstGeom prst="rect">
                       <a:avLst/>
@@ -107,532 +102,88 @@
     </w:p>
     <w:p>
       <w:pPr>
-        <w:pStyle w:val="Style3"/>
+        <w:rPr>
+          <w:sz w:val="24"/>
+          <w:szCs w:val="24"/>
+        </w:rPr>
       </w:pPr>
       <w:r>
-        <w:t xml:space="preserve">Fig x – Extract from </w:t>
-      </w:r>
-      <w:proofErr w:type="spellStart"/>
-      <w:r>
-        <w:t>LoginForm</w:t>
-      </w:r>
-      <w:proofErr w:type="spellEnd"/>
-      <w:r>
-        <w:t xml:space="preserve"> class, </w:t>
-      </w:r>
-      <w:r>
-        <w:t xml:space="preserve">extract from </w:t>
+        <w:rPr>
+          <w:sz w:val="24"/>
+          <w:szCs w:val="24"/>
+        </w:rPr>
+        <w:t>Fig. 1</w:t>
+      </w:r>
+      <w:r>
+        <w:rPr>
+          <w:sz w:val="24"/>
+          <w:szCs w:val="24"/>
+        </w:rPr>
+        <w:t xml:space="preserve"> – Extract from HomeForm, </w:t>
       </w:r>
       <w:proofErr w:type="spellStart"/>
       <w:proofErr w:type="gramStart"/>
       <w:r>
-        <w:t>layoutComponents</w:t>
+        <w:rPr>
+          <w:sz w:val="24"/>
+          <w:szCs w:val="24"/>
+        </w:rPr>
+        <w:t>setClient</w:t>
       </w:r>
       <w:proofErr w:type="spellEnd"/>
       <w:r>
+        <w:rPr>
+          <w:sz w:val="24"/>
+          <w:szCs w:val="24"/>
+        </w:rPr>
         <w:t>(</w:t>
       </w:r>
       <w:proofErr w:type="gramEnd"/>
       <w:r>
+        <w:rPr>
+          <w:sz w:val="24"/>
+          <w:szCs w:val="24"/>
+        </w:rPr>
         <w:t>)</w:t>
       </w:r>
     </w:p>
     <w:p>
       <w:pPr>
-        <w:pStyle w:val="Style3"/>
+        <w:rPr>
+          <w:sz w:val="24"/>
+          <w:szCs w:val="24"/>
+        </w:rPr>
       </w:pPr>
       <w:r>
-        <w:t>As you can see from fig x, to</w:t>
-      </w:r>
-      <w:r>
-        <w:t xml:space="preserve"> implement grid bag layout I had to firstly set the layout of the panel in which my form is going to be within, by invoking </w:t>
-      </w:r>
-      <w:proofErr w:type="spellStart"/>
-      <w:proofErr w:type="gramStart"/>
-      <w:r>
-        <w:t>setLayout</w:t>
-      </w:r>
-      <w:proofErr w:type="spellEnd"/>
-      <w:r>
-        <w:t>(</w:t>
-      </w:r>
-      <w:proofErr w:type="gramEnd"/>
-      <w:r>
-        <w:t xml:space="preserve">) and passing as a parameter a new </w:t>
-      </w:r>
-      <w:proofErr w:type="spellStart"/>
-      <w:r>
-        <w:t>GridBagLayout</w:t>
-      </w:r>
-      <w:proofErr w:type="spellEnd"/>
-      <w:r>
-        <w:t xml:space="preserve"> object. I then had to declare and initialise a </w:t>
-      </w:r>
-      <w:proofErr w:type="spellStart"/>
-      <w:r>
-        <w:t>GridBagConstraints</w:t>
-      </w:r>
-      <w:proofErr w:type="spellEnd"/>
-      <w:r>
-        <w:t xml:space="preserve"> object, which is used to define the layout of any components added to the panel.</w:t>
-      </w:r>
+        <w:rPr>
+          <w:sz w:val="24"/>
+          <w:szCs w:val="24"/>
+        </w:rPr>
+        <w:t>As you can see from Fig. 1</w:t>
+      </w:r>
+      <w:r>
+        <w:rPr>
+          <w:sz w:val="24"/>
+          <w:szCs w:val="24"/>
+        </w:rPr>
+        <w:t>, I have used the singleton pattern within the HomeForm class, which is a class that represents the home screen graphical user interface (GUI). I decided to use the singleton pattern for each GUI class as well as a few other instances, to ensure that only 1 instance of the ClientImpl class can be assigned to a Client variable.</w:t>
+      </w:r>
+      <w:bookmarkStart w:id="0" w:name="_GoBack"/>
+      <w:bookmarkEnd w:id="0"/>
     </w:p>
     <w:p>
       <w:pPr>
-        <w:pStyle w:val="Style3"/>
+        <w:rPr>
+          <w:sz w:val="24"/>
+          <w:szCs w:val="24"/>
+        </w:rPr>
       </w:pPr>
       <w:r>
-        <w:t xml:space="preserve">Once I have a </w:t>
-      </w:r>
-      <w:proofErr w:type="spellStart"/>
-      <w:r>
-        <w:t>GridBagConstrains</w:t>
-      </w:r>
-      <w:proofErr w:type="spellEnd"/>
-      <w:r>
-        <w:t xml:space="preserve"> object I then invoke methods from the </w:t>
-      </w:r>
-      <w:proofErr w:type="spellStart"/>
-      <w:r>
-        <w:t>GridBagConstraints</w:t>
-      </w:r>
-      <w:proofErr w:type="spellEnd"/>
-      <w:r>
-        <w:t xml:space="preserve"> class to set the constraints of any components added. The basic constraints are </w:t>
-      </w:r>
-      <w:proofErr w:type="spellStart"/>
-      <w:proofErr w:type="gramStart"/>
-      <w:r>
-        <w:t>gridx</w:t>
-      </w:r>
-      <w:proofErr w:type="spellEnd"/>
-      <w:r>
-        <w:t>(</w:t>
-      </w:r>
-      <w:proofErr w:type="gramEnd"/>
-      <w:r>
-        <w:t xml:space="preserve">) and </w:t>
-      </w:r>
-      <w:proofErr w:type="spellStart"/>
-      <w:r>
-        <w:lastRenderedPageBreak/>
-        <w:t>gridy</w:t>
-      </w:r>
-      <w:proofErr w:type="spellEnd"/>
-      <w:r>
-        <w:t xml:space="preserve">() which defines what position I am going to add a component on the screen, and </w:t>
-      </w:r>
-      <w:proofErr w:type="spellStart"/>
-      <w:r>
-        <w:t>gridwidth</w:t>
-      </w:r>
-      <w:proofErr w:type="spellEnd"/>
-      <w:r>
-        <w:t xml:space="preserve">() and </w:t>
-      </w:r>
-      <w:proofErr w:type="spellStart"/>
-      <w:r>
-        <w:t>gridheight</w:t>
-      </w:r>
-      <w:proofErr w:type="spellEnd"/>
-      <w:r>
-        <w:t xml:space="preserve">() determines what size the </w:t>
-      </w:r>
-      <w:r>
-        <w:t>cell will take up on the screen.</w:t>
-      </w:r>
-    </w:p>
-    <w:p>
-      <w:pPr>
-        <w:pStyle w:val="Style3"/>
-      </w:pPr>
-    </w:p>
-    <w:p>
-      <w:pPr>
-        <w:pStyle w:val="Style3"/>
-        <w:numPr>
-          <w:ilvl w:val="0"/>
-          <w:numId w:val="1"/>
-        </w:numPr>
-      </w:pPr>
-      <w:r>
-        <w:t>Model-View-Controller</w:t>
-      </w:r>
-    </w:p>
-    <w:p>
-      <w:pPr>
-        <w:pStyle w:val="Style3"/>
-      </w:pPr>
-      <w:r>
-        <w:rPr>
-          <w:noProof/>
-          <w:lang w:eastAsia="en-GB"/>
-        </w:rPr>
-        <w:drawing>
-          <wp:inline distT="0" distB="0" distL="0" distR="0" wp14:anchorId="25DADF10" wp14:editId="58AC30AB">
-            <wp:extent cx="3114675" cy="209550"/>
-            <wp:effectExtent l="0" t="0" r="9525" b="0"/>
-            <wp:docPr id="45" name="Picture 45"/>
-            <wp:cNvGraphicFramePr>
-              <a:graphicFrameLocks xmlns:a="http://schemas.openxmlformats.org/drawingml/2006/main" noChangeAspect="1"/>
-            </wp:cNvGraphicFramePr>
-            <a:graphic xmlns:a="http://schemas.openxmlformats.org/drawingml/2006/main">
-              <a:graphicData uri="http://schemas.openxmlformats.org/drawingml/2006/picture">
-                <pic:pic xmlns:pic="http://schemas.openxmlformats.org/drawingml/2006/picture">
-                  <pic:nvPicPr>
-                    <pic:cNvPr id="0" name="Picture 4"/>
-                    <pic:cNvPicPr>
-                      <a:picLocks noChangeAspect="1" noChangeArrowheads="1"/>
-                    </pic:cNvPicPr>
-                  </pic:nvPicPr>
-                  <pic:blipFill>
-                    <a:blip r:embed="rId6">
-                      <a:extLst>
-                        <a:ext uri="{28A0092B-C50C-407E-A947-70E740481C1C}">
-                          <a14:useLocalDpi xmlns:a14="http://schemas.microsoft.com/office/drawing/2010/main" val="0"/>
-                        </a:ext>
-                      </a:extLst>
-                    </a:blip>
-                    <a:srcRect/>
-                    <a:stretch>
-                      <a:fillRect/>
-                    </a:stretch>
-                  </pic:blipFill>
-                  <pic:spPr bwMode="auto">
-                    <a:xfrm>
-                      <a:off x="0" y="0"/>
-                      <a:ext cx="3114675" cy="209550"/>
-                    </a:xfrm>
-                    <a:prstGeom prst="rect">
-                      <a:avLst/>
-                    </a:prstGeom>
-                    <a:noFill/>
-                    <a:ln>
-                      <a:noFill/>
-                    </a:ln>
-                  </pic:spPr>
-                </pic:pic>
-              </a:graphicData>
-            </a:graphic>
-          </wp:inline>
-        </w:drawing>
-      </w:r>
-    </w:p>
-    <w:p>
-      <w:pPr>
-        <w:pStyle w:val="Style3"/>
-      </w:pPr>
-      <w:r>
-        <w:t xml:space="preserve">Fig x – Extract from HomeForm class – declaration of </w:t>
-      </w:r>
-      <w:proofErr w:type="spellStart"/>
-      <w:r>
-        <w:t>ListPanel</w:t>
-      </w:r>
-      <w:proofErr w:type="spellEnd"/>
-      <w:r>
-        <w:t xml:space="preserve"> object</w:t>
-      </w:r>
-    </w:p>
-    <w:p>
-      <w:pPr>
-        <w:pStyle w:val="Style3"/>
-      </w:pPr>
-      <w:r>
-        <w:rPr>
-          <w:noProof/>
-          <w:lang w:eastAsia="en-GB"/>
-        </w:rPr>
-        <w:drawing>
-          <wp:inline distT="0" distB="0" distL="0" distR="0" wp14:anchorId="60D3F160" wp14:editId="3DDFE73C">
-            <wp:extent cx="5734050" cy="3819525"/>
-            <wp:effectExtent l="0" t="0" r="0" b="9525"/>
-            <wp:docPr id="47" name="Picture 47"/>
-            <wp:cNvGraphicFramePr>
-              <a:graphicFrameLocks xmlns:a="http://schemas.openxmlformats.org/drawingml/2006/main" noChangeAspect="1"/>
-            </wp:cNvGraphicFramePr>
-            <a:graphic xmlns:a="http://schemas.openxmlformats.org/drawingml/2006/main">
-              <a:graphicData uri="http://schemas.openxmlformats.org/drawingml/2006/picture">
-                <pic:pic xmlns:pic="http://schemas.openxmlformats.org/drawingml/2006/picture">
-                  <pic:nvPicPr>
-                    <pic:cNvPr id="0" name="Picture 5"/>
-                    <pic:cNvPicPr>
-                      <a:picLocks noChangeAspect="1" noChangeArrowheads="1"/>
-                    </pic:cNvPicPr>
-                  </pic:nvPicPr>
-                  <pic:blipFill>
-                    <a:blip r:embed="rId7">
-                      <a:extLst>
-                        <a:ext uri="{28A0092B-C50C-407E-A947-70E740481C1C}">
-                          <a14:useLocalDpi xmlns:a14="http://schemas.microsoft.com/office/drawing/2010/main" val="0"/>
-                        </a:ext>
-                      </a:extLst>
-                    </a:blip>
-                    <a:srcRect/>
-                    <a:stretch>
-                      <a:fillRect/>
-                    </a:stretch>
-                  </pic:blipFill>
-                  <pic:spPr bwMode="auto">
-                    <a:xfrm>
-                      <a:off x="0" y="0"/>
-                      <a:ext cx="5734050" cy="3819525"/>
-                    </a:xfrm>
-                    <a:prstGeom prst="rect">
-                      <a:avLst/>
-                    </a:prstGeom>
-                    <a:noFill/>
-                    <a:ln>
-                      <a:noFill/>
-                    </a:ln>
-                  </pic:spPr>
-                </pic:pic>
-              </a:graphicData>
-            </a:graphic>
-          </wp:inline>
-        </w:drawing>
-      </w:r>
-    </w:p>
-    <w:p>
-      <w:pPr>
-        <w:pStyle w:val="Style3"/>
-      </w:pPr>
-      <w:r>
-        <w:t>Fig x – Extract from HomeForm class – HomeForm constructor</w:t>
-      </w:r>
-    </w:p>
-    <w:p>
-      <w:pPr>
-        <w:pStyle w:val="Style3"/>
-      </w:pPr>
-      <w:r>
-        <w:rPr>
-          <w:noProof/>
-          <w:lang w:eastAsia="en-GB"/>
-        </w:rPr>
-        <w:drawing>
-          <wp:inline distT="0" distB="0" distL="0" distR="0" wp14:anchorId="51B6D032" wp14:editId="6D5E017A">
-            <wp:extent cx="3571875" cy="247650"/>
-            <wp:effectExtent l="0" t="0" r="9525" b="0"/>
-            <wp:docPr id="49" name="Picture 49"/>
-            <wp:cNvGraphicFramePr>
-              <a:graphicFrameLocks xmlns:a="http://schemas.openxmlformats.org/drawingml/2006/main" noChangeAspect="1"/>
-            </wp:cNvGraphicFramePr>
-            <a:graphic xmlns:a="http://schemas.openxmlformats.org/drawingml/2006/main">
-              <a:graphicData uri="http://schemas.openxmlformats.org/drawingml/2006/picture">
-                <pic:pic xmlns:pic="http://schemas.openxmlformats.org/drawingml/2006/picture">
-                  <pic:nvPicPr>
-                    <pic:cNvPr id="0" name="Picture 7"/>
-                    <pic:cNvPicPr>
-                      <a:picLocks noChangeAspect="1" noChangeArrowheads="1"/>
-                    </pic:cNvPicPr>
-                  </pic:nvPicPr>
-                  <pic:blipFill>
-                    <a:blip r:embed="rId8">
-                      <a:extLst>
-                        <a:ext uri="{28A0092B-C50C-407E-A947-70E740481C1C}">
-                          <a14:useLocalDpi xmlns:a14="http://schemas.microsoft.com/office/drawing/2010/main" val="0"/>
-                        </a:ext>
-                      </a:extLst>
-                    </a:blip>
-                    <a:srcRect/>
-                    <a:stretch>
-                      <a:fillRect/>
-                    </a:stretch>
-                  </pic:blipFill>
-                  <pic:spPr bwMode="auto">
-                    <a:xfrm>
-                      <a:off x="0" y="0"/>
-                      <a:ext cx="3571875" cy="247650"/>
-                    </a:xfrm>
-                    <a:prstGeom prst="rect">
-                      <a:avLst/>
-                    </a:prstGeom>
-                    <a:noFill/>
-                    <a:ln>
-                      <a:noFill/>
-                    </a:ln>
-                  </pic:spPr>
-                </pic:pic>
-              </a:graphicData>
-            </a:graphic>
-          </wp:inline>
-        </w:drawing>
-      </w:r>
-    </w:p>
-    <w:p>
-      <w:pPr>
-        <w:pStyle w:val="Style3"/>
-      </w:pPr>
-      <w:r>
-        <w:t xml:space="preserve">Fig x – Extract from </w:t>
-      </w:r>
-      <w:proofErr w:type="spellStart"/>
-      <w:r>
-        <w:t>ListsPanel</w:t>
-      </w:r>
-      <w:proofErr w:type="spellEnd"/>
-      <w:r>
-        <w:t xml:space="preserve"> class, initialising </w:t>
-      </w:r>
-      <w:proofErr w:type="spellStart"/>
-      <w:r>
-        <w:t>TableListener</w:t>
-      </w:r>
-      <w:proofErr w:type="spellEnd"/>
-      <w:r>
-        <w:t xml:space="preserve"> field (action listener)</w:t>
-      </w:r>
-    </w:p>
-    <w:p>
-      <w:pPr>
-        <w:pStyle w:val="Style3"/>
-      </w:pPr>
-      <w:r>
-        <w:rPr>
-          <w:noProof/>
-          <w:lang w:eastAsia="en-GB"/>
-        </w:rPr>
-        <w:drawing>
-          <wp:inline distT="0" distB="0" distL="0" distR="0" wp14:anchorId="4A6B9410" wp14:editId="1C1C15A3">
-            <wp:extent cx="5238750" cy="533400"/>
-            <wp:effectExtent l="0" t="0" r="0" b="0"/>
-            <wp:docPr id="48" name="Picture 48"/>
-            <wp:cNvGraphicFramePr>
-              <a:graphicFrameLocks xmlns:a="http://schemas.openxmlformats.org/drawingml/2006/main" noChangeAspect="1"/>
-            </wp:cNvGraphicFramePr>
-            <a:graphic xmlns:a="http://schemas.openxmlformats.org/drawingml/2006/main">
-              <a:graphicData uri="http://schemas.openxmlformats.org/drawingml/2006/picture">
-                <pic:pic xmlns:pic="http://schemas.openxmlformats.org/drawingml/2006/picture">
-                  <pic:nvPicPr>
-                    <pic:cNvPr id="0" name="Picture 6"/>
-                    <pic:cNvPicPr>
-                      <a:picLocks noChangeAspect="1" noChangeArrowheads="1"/>
-                    </pic:cNvPicPr>
-                  </pic:nvPicPr>
-                  <pic:blipFill>
-                    <a:blip r:embed="rId9">
-                      <a:extLst>
-                        <a:ext uri="{28A0092B-C50C-407E-A947-70E740481C1C}">
-                          <a14:useLocalDpi xmlns:a14="http://schemas.microsoft.com/office/drawing/2010/main" val="0"/>
-                        </a:ext>
-                      </a:extLst>
-                    </a:blip>
-                    <a:srcRect/>
-                    <a:stretch>
-                      <a:fillRect/>
-                    </a:stretch>
-                  </pic:blipFill>
-                  <pic:spPr bwMode="auto">
-                    <a:xfrm>
-                      <a:off x="0" y="0"/>
-                      <a:ext cx="5238750" cy="533400"/>
-                    </a:xfrm>
-                    <a:prstGeom prst="rect">
-                      <a:avLst/>
-                    </a:prstGeom>
-                    <a:noFill/>
-                    <a:ln>
-                      <a:noFill/>
-                    </a:ln>
-                  </pic:spPr>
-                </pic:pic>
-              </a:graphicData>
-            </a:graphic>
-          </wp:inline>
-        </w:drawing>
-      </w:r>
-    </w:p>
-    <w:p>
-      <w:pPr>
-        <w:pStyle w:val="Style3"/>
-      </w:pPr>
-      <w:r>
-        <w:t xml:space="preserve">Fig x – Extract from </w:t>
-      </w:r>
-      <w:proofErr w:type="spellStart"/>
-      <w:r>
-        <w:t>ListsPanel</w:t>
-      </w:r>
-      <w:proofErr w:type="spellEnd"/>
-      <w:r>
-        <w:t xml:space="preserve"> class, </w:t>
-      </w:r>
-      <w:proofErr w:type="spellStart"/>
-      <w:proofErr w:type="gramStart"/>
-      <w:r>
-        <w:t>setTableListener</w:t>
-      </w:r>
-      <w:proofErr w:type="spellEnd"/>
-      <w:r>
-        <w:t>(</w:t>
-      </w:r>
-      <w:proofErr w:type="gramEnd"/>
-      <w:r>
-        <w:t>)</w:t>
-      </w:r>
-    </w:p>
-    <w:p>
-      <w:pPr>
-        <w:pStyle w:val="Style3"/>
-      </w:pPr>
-      <w:r>
-        <w:t xml:space="preserve">As you can see from fig x, fig x, fig x and fig x, I am ensuring the GUI makes use of MVC, by assigning the </w:t>
-      </w:r>
-      <w:proofErr w:type="spellStart"/>
-      <w:r>
-        <w:t>JPanels</w:t>
-      </w:r>
-      <w:proofErr w:type="spellEnd"/>
-      <w:r>
-        <w:t xml:space="preserve"> within any main frame with listeners, so if anything occurs within a panel (such as the </w:t>
-      </w:r>
-      <w:proofErr w:type="spellStart"/>
-      <w:r>
-        <w:t>listsPanel</w:t>
-      </w:r>
-      <w:proofErr w:type="spellEnd"/>
-      <w:r>
-        <w:t xml:space="preserve"> for the HomeForm shown above), instead of the </w:t>
-      </w:r>
-      <w:proofErr w:type="spellStart"/>
-      <w:r>
-        <w:t>listsPanel</w:t>
-      </w:r>
-      <w:proofErr w:type="spellEnd"/>
-      <w:r>
-        <w:t xml:space="preserve"> invoking a </w:t>
-      </w:r>
-      <w:r>
-        <w:lastRenderedPageBreak/>
-        <w:t>method from the HomeForm to notify the HomeForm of any change that has occurred within the panel, the panel is passed an action listener which listens to see if any action has been performed, and if so carries out a function within the main frame.</w:t>
-      </w:r>
-    </w:p>
-    <w:p>
-      <w:pPr>
-        <w:pStyle w:val="Style3"/>
-      </w:pPr>
-      <w:r>
-        <w:t>This ensures that the view (</w:t>
-      </w:r>
-      <w:proofErr w:type="spellStart"/>
-      <w:r>
-        <w:t>ListsPanel</w:t>
-      </w:r>
-      <w:proofErr w:type="spellEnd"/>
-      <w:r>
-        <w:t xml:space="preserve">) does not know about the controller (HomeForm) and only interacts with the action listener that was passed to </w:t>
-      </w:r>
-      <w:r>
-        <w:t xml:space="preserve">the </w:t>
-      </w:r>
-      <w:proofErr w:type="spellStart"/>
-      <w:r>
-        <w:t>ListsPanel</w:t>
-      </w:r>
-      <w:proofErr w:type="spellEnd"/>
-      <w:r>
-        <w:t xml:space="preserve"> by the HomeForm, meaning that the HomeForm can be independent, to the </w:t>
+        <w:rPr>
+          <w:sz w:val="24"/>
+          <w:szCs w:val="24"/>
+        </w:rPr>
+        <w:t>This is because, a GUI class should only be used for 1 client only, and therefore should not be able to be reassigned to a different Client instance.</w:t>
       </w:r>
     </w:p>
     <w:sectPr>
@@ -643,103 +194,6 @@
     </w:sectPr>
   </w:body>
 </w:document>
-</file>
-
-<file path=word/numbering.xml><?xml version="1.0" encoding="utf-8"?>
-<w:numbering xmlns:wpc="http://schemas.microsoft.com/office/word/2010/wordprocessingCanvas" xmlns:cx="http://schemas.microsoft.com/office/drawing/2014/chartex" xmlns:cx1="http://schemas.microsoft.com/office/drawing/2015/9/8/chartex" xmlns:mc="http://schemas.openxmlformats.org/markup-compatibility/2006" xmlns:o="urn:schemas-microsoft-com:office:office" xmlns:r="http://schemas.openxmlformats.org/officeDocument/2006/relationships" xmlns:m="http://schemas.openxmlformats.org/officeDocument/2006/math" xmlns:v="urn:schemas-microsoft-com:vml" xmlns:wp14="http://schemas.microsoft.com/office/word/2010/wordprocessingDrawing" xmlns:wp="http://schemas.openxmlformats.org/drawingml/2006/wordprocessingDrawing" xmlns:w10="urn:schemas-microsoft-com:office:word" xmlns:w="http://schemas.openxmlformats.org/wordprocessingml/2006/main" xmlns:w14="http://schemas.microsoft.com/office/word/2010/wordml" xmlns:w15="http://schemas.microsoft.com/office/word/2012/wordml" xmlns:w16se="http://schemas.microsoft.com/office/word/2015/wordml/symex" xmlns:wpg="http://schemas.microsoft.com/office/word/2010/wordprocessingGroup" xmlns:wpi="http://schemas.microsoft.com/office/word/2010/wordprocessingInk" xmlns:wne="http://schemas.microsoft.com/office/word/2006/wordml" xmlns:wps="http://schemas.microsoft.com/office/word/2010/wordprocessingShape" mc:Ignorable="w14 w15 w16se wp14">
-  <w:abstractNum w:abstractNumId="0" w15:restartNumberingAfterBreak="0">
-    <w:nsid w:val="6D8B4E8A"/>
-    <w:multiLevelType w:val="hybridMultilevel"/>
-    <w:tmpl w:val="DF3479C2"/>
-    <w:lvl w:ilvl="0" w:tplc="0809000F">
-      <w:start w:val="1"/>
-      <w:numFmt w:val="decimal"/>
-      <w:lvlText w:val="%1."/>
-      <w:lvlJc w:val="left"/>
-      <w:pPr>
-        <w:ind w:left="720" w:hanging="360"/>
-      </w:pPr>
-      <w:rPr>
-        <w:rFonts w:hint="default"/>
-      </w:rPr>
-    </w:lvl>
-    <w:lvl w:ilvl="1" w:tplc="08090019" w:tentative="1">
-      <w:start w:val="1"/>
-      <w:numFmt w:val="lowerLetter"/>
-      <w:lvlText w:val="%2."/>
-      <w:lvlJc w:val="left"/>
-      <w:pPr>
-        <w:ind w:left="1440" w:hanging="360"/>
-      </w:pPr>
-    </w:lvl>
-    <w:lvl w:ilvl="2" w:tplc="0809001B" w:tentative="1">
-      <w:start w:val="1"/>
-      <w:numFmt w:val="lowerRoman"/>
-      <w:lvlText w:val="%3."/>
-      <w:lvlJc w:val="right"/>
-      <w:pPr>
-        <w:ind w:left="2160" w:hanging="180"/>
-      </w:pPr>
-    </w:lvl>
-    <w:lvl w:ilvl="3" w:tplc="0809000F" w:tentative="1">
-      <w:start w:val="1"/>
-      <w:numFmt w:val="decimal"/>
-      <w:lvlText w:val="%4."/>
-      <w:lvlJc w:val="left"/>
-      <w:pPr>
-        <w:ind w:left="2880" w:hanging="360"/>
-      </w:pPr>
-    </w:lvl>
-    <w:lvl w:ilvl="4" w:tplc="08090019" w:tentative="1">
-      <w:start w:val="1"/>
-      <w:numFmt w:val="lowerLetter"/>
-      <w:lvlText w:val="%5."/>
-      <w:lvlJc w:val="left"/>
-      <w:pPr>
-        <w:ind w:left="3600" w:hanging="360"/>
-      </w:pPr>
-    </w:lvl>
-    <w:lvl w:ilvl="5" w:tplc="0809001B" w:tentative="1">
-      <w:start w:val="1"/>
-      <w:numFmt w:val="lowerRoman"/>
-      <w:lvlText w:val="%6."/>
-      <w:lvlJc w:val="right"/>
-      <w:pPr>
-        <w:ind w:left="4320" w:hanging="180"/>
-      </w:pPr>
-    </w:lvl>
-    <w:lvl w:ilvl="6" w:tplc="0809000F" w:tentative="1">
-      <w:start w:val="1"/>
-      <w:numFmt w:val="decimal"/>
-      <w:lvlText w:val="%7."/>
-      <w:lvlJc w:val="left"/>
-      <w:pPr>
-        <w:ind w:left="5040" w:hanging="360"/>
-      </w:pPr>
-    </w:lvl>
-    <w:lvl w:ilvl="7" w:tplc="08090019" w:tentative="1">
-      <w:start w:val="1"/>
-      <w:numFmt w:val="lowerLetter"/>
-      <w:lvlText w:val="%8."/>
-      <w:lvlJc w:val="left"/>
-      <w:pPr>
-        <w:ind w:left="5760" w:hanging="360"/>
-      </w:pPr>
-    </w:lvl>
-    <w:lvl w:ilvl="8" w:tplc="0809001B" w:tentative="1">
-      <w:start w:val="1"/>
-      <w:numFmt w:val="lowerRoman"/>
-      <w:lvlText w:val="%9."/>
-      <w:lvlJc w:val="right"/>
-      <w:pPr>
-        <w:ind w:left="6480" w:hanging="180"/>
-      </w:pPr>
-    </w:lvl>
-  </w:abstractNum>
-  <w:num w:numId="1">
-    <w:abstractNumId w:val="0"/>
-  </w:num>
-</w:numbering>
 </file>
 
 <file path=word/styles.xml><?xml version="1.0" encoding="utf-8"?>
@@ -759,7 +213,7 @@
       </w:pPr>
     </w:pPrDefault>
   </w:docDefaults>
-  <w:latentStyles w:defLockedState="0" w:defUIPriority="99" w:defSemiHidden="0" w:defUnhideWhenUsed="0" w:defQFormat="0" w:count="371">
+  <w:latentStyles w:defLockedState="0" w:defUIPriority="99" w:defSemiHidden="0" w:defUnhideWhenUsed="0" w:defQFormat="0" w:count="372">
     <w:lsdException w:name="Normal" w:uiPriority="0" w:qFormat="1"/>
     <w:lsdException w:name="heading 1" w:uiPriority="9" w:qFormat="1"/>
     <w:lsdException w:name="heading 2" w:semiHidden="1" w:uiPriority="9" w:unhideWhenUsed="1" w:qFormat="1"/>
@@ -865,7 +319,6 @@
     <w:lsdException w:name="HTML Sample" w:semiHidden="1" w:unhideWhenUsed="1"/>
     <w:lsdException w:name="HTML Typewriter" w:semiHidden="1" w:unhideWhenUsed="1"/>
     <w:lsdException w:name="HTML Variable" w:semiHidden="1" w:unhideWhenUsed="1"/>
-    <w:lsdException w:name="Normal Table" w:semiHidden="1" w:unhideWhenUsed="1"/>
     <w:lsdException w:name="annotation subject" w:semiHidden="1" w:unhideWhenUsed="1"/>
     <w:lsdException w:name="No List" w:semiHidden="1" w:unhideWhenUsed="1"/>
     <w:lsdException w:name="Outline List 1" w:semiHidden="1" w:unhideWhenUsed="1"/>
@@ -912,10 +365,8 @@
     <w:lsdException w:name="Table Subtle 2" w:semiHidden="1" w:unhideWhenUsed="1"/>
     <w:lsdException w:name="Table Web 1" w:semiHidden="1" w:unhideWhenUsed="1"/>
     <w:lsdException w:name="Table Web 2" w:semiHidden="1" w:unhideWhenUsed="1"/>
-    <w:lsdException w:name="Table Web 3" w:semiHidden="1" w:unhideWhenUsed="1"/>
     <w:lsdException w:name="Balloon Text" w:semiHidden="1" w:unhideWhenUsed="1"/>
     <w:lsdException w:name="Table Grid" w:uiPriority="39"/>
-    <w:lsdException w:name="Table Theme" w:semiHidden="1" w:unhideWhenUsed="1"/>
     <w:lsdException w:name="Placeholder Text" w:semiHidden="1"/>
     <w:lsdException w:name="No Spacing" w:uiPriority="1" w:qFormat="1"/>
     <w:lsdException w:name="Light Shading" w:uiPriority="60"/>
@@ -1131,6 +582,7 @@
     <w:lsdException w:name="List Table 5 Dark Accent 6" w:uiPriority="50"/>
     <w:lsdException w:name="List Table 6 Colorful Accent 6" w:uiPriority="51"/>
     <w:lsdException w:name="List Table 7 Colorful Accent 6" w:uiPriority="52"/>
+    <w:lsdException w:name="Mention" w:semiHidden="1" w:unhideWhenUsed="1"/>
   </w:latentStyles>
   <w:style w:type="paragraph" w:default="1" w:styleId="Normal">
     <w:name w:val="Normal"/>
@@ -1162,46 +614,6 @@
     <w:uiPriority w:val="99"/>
     <w:semiHidden/>
     <w:unhideWhenUsed/>
-  </w:style>
-  <w:style w:type="paragraph" w:customStyle="1" w:styleId="Style3">
-    <w:name w:val="Style3"/>
-    <w:basedOn w:val="Normal"/>
-    <w:link w:val="Style3Char"/>
-    <w:qFormat/>
-    <w:rsid w:val="00926448"/>
-    <w:pPr>
-      <w:widowControl w:val="0"/>
-      <w:tabs>
-        <w:tab w:val="left" w:pos="720"/>
-      </w:tabs>
-    </w:pPr>
-    <w:rPr>
-      <w:sz w:val="24"/>
-      <w:szCs w:val="24"/>
-      <w:lang w:val="en-GB"/>
-    </w:rPr>
-  </w:style>
-  <w:style w:type="character" w:customStyle="1" w:styleId="Style3Char">
-    <w:name w:val="Style3 Char"/>
-    <w:basedOn w:val="DefaultParagraphFont"/>
-    <w:link w:val="Style3"/>
-    <w:rsid w:val="00926448"/>
-    <w:rPr>
-      <w:sz w:val="24"/>
-      <w:szCs w:val="24"/>
-      <w:lang w:val="en-GB"/>
-    </w:rPr>
-  </w:style>
-  <w:style w:type="paragraph" w:styleId="ListParagraph">
-    <w:name w:val="List Paragraph"/>
-    <w:basedOn w:val="Normal"/>
-    <w:uiPriority w:val="34"/>
-    <w:qFormat/>
-    <w:rsid w:val="00C37FD7"/>
-    <w:pPr>
-      <w:ind w:left="720"/>
-      <w:contextualSpacing/>
-    </w:pPr>
   </w:style>
 </w:styles>
 </file>

--- a/Assignment 5/Appendices J.docx
+++ b/Assignment 5/Appendices J.docx
@@ -18,6 +18,8 @@
         </w:rPr>
         <w:t>Appendices J</w:t>
       </w:r>
+      <w:bookmarkStart w:id="0" w:name="_GoBack"/>
+      <w:bookmarkEnd w:id="0"/>
     </w:p>
     <w:p>
       <w:pPr>
@@ -29,31 +31,23 @@
       </w:pPr>
       <w:r>
         <w:rPr>
-          <w:b/>
-          <w:sz w:val="28"/>
-          <w:szCs w:val="28"/>
-        </w:rPr>
-        <w:t>Singleton Pattern</w:t>
-      </w:r>
-    </w:p>
-    <w:p>
-      <w:pPr>
-        <w:rPr>
-          <w:sz w:val="24"/>
-          <w:szCs w:val="24"/>
-        </w:rPr>
-      </w:pPr>
-      <w:r>
-        <w:rPr>
           <w:noProof/>
           <w:sz w:val="24"/>
           <w:szCs w:val="24"/>
           <w:lang w:val="en-GB" w:eastAsia="en-GB"/>
         </w:rPr>
         <w:drawing>
-          <wp:inline distT="0" distB="0" distL="0" distR="0">
-            <wp:extent cx="5934710" cy="1043940"/>
-            <wp:effectExtent l="0" t="0" r="8890" b="3810"/>
+          <wp:anchor distT="0" distB="0" distL="114300" distR="114300" simplePos="0" relativeHeight="251658240" behindDoc="0" locked="0" layoutInCell="1" allowOverlap="1" wp14:anchorId="4E926EE9" wp14:editId="62B5CAE4">
+            <wp:simplePos x="0" y="0"/>
+            <wp:positionH relativeFrom="margin">
+              <wp:align>center</wp:align>
+            </wp:positionH>
+            <wp:positionV relativeFrom="margin">
+              <wp:posOffset>809625</wp:posOffset>
+            </wp:positionV>
+            <wp:extent cx="5414888" cy="952500"/>
+            <wp:effectExtent l="0" t="0" r="0" b="0"/>
+            <wp:wrapSquare wrapText="bothSides"/>
             <wp:docPr id="3" name="Picture 3"/>
             <wp:cNvGraphicFramePr>
               <a:graphicFrameLocks xmlns:a="http://schemas.openxmlformats.org/drawingml/2006/main" noChangeAspect="1"/>
@@ -83,7 +77,7 @@
                   <pic:spPr bwMode="auto">
                     <a:xfrm>
                       <a:off x="0" y="0"/>
-                      <a:ext cx="5934710" cy="1043940"/>
+                      <a:ext cx="5414888" cy="952500"/>
                     </a:xfrm>
                     <a:prstGeom prst="rect">
                       <a:avLst/>
@@ -96,8 +90,16 @@
                 </pic:pic>
               </a:graphicData>
             </a:graphic>
-          </wp:inline>
+          </wp:anchor>
         </w:drawing>
+      </w:r>
+      <w:r>
+        <w:rPr>
+          <w:b/>
+          <w:sz w:val="28"/>
+          <w:szCs w:val="28"/>
+        </w:rPr>
+        <w:t>Singleton Pattern</w:t>
       </w:r>
     </w:p>
     <w:p>
@@ -107,45 +109,6 @@
           <w:szCs w:val="24"/>
         </w:rPr>
       </w:pPr>
-      <w:r>
-        <w:rPr>
-          <w:sz w:val="24"/>
-          <w:szCs w:val="24"/>
-        </w:rPr>
-        <w:t>Fig. 1</w:t>
-      </w:r>
-      <w:r>
-        <w:rPr>
-          <w:sz w:val="24"/>
-          <w:szCs w:val="24"/>
-        </w:rPr>
-        <w:t xml:space="preserve"> – Extract from HomeForm, </w:t>
-      </w:r>
-      <w:proofErr w:type="spellStart"/>
-      <w:proofErr w:type="gramStart"/>
-      <w:r>
-        <w:rPr>
-          <w:sz w:val="24"/>
-          <w:szCs w:val="24"/>
-        </w:rPr>
-        <w:t>setClient</w:t>
-      </w:r>
-      <w:proofErr w:type="spellEnd"/>
-      <w:r>
-        <w:rPr>
-          <w:sz w:val="24"/>
-          <w:szCs w:val="24"/>
-        </w:rPr>
-        <w:t>(</w:t>
-      </w:r>
-      <w:proofErr w:type="gramEnd"/>
-      <w:r>
-        <w:rPr>
-          <w:sz w:val="24"/>
-          <w:szCs w:val="24"/>
-        </w:rPr>
-        <w:t>)</w:t>
-      </w:r>
     </w:p>
     <w:p>
       <w:pPr>
@@ -159,6 +122,53 @@
           <w:sz w:val="24"/>
           <w:szCs w:val="24"/>
         </w:rPr>
+        <w:t>Fig. 1</w:t>
+      </w:r>
+      <w:r>
+        <w:rPr>
+          <w:sz w:val="24"/>
+          <w:szCs w:val="24"/>
+        </w:rPr>
+        <w:t xml:space="preserve"> – Extract from HomeForm, </w:t>
+      </w:r>
+      <w:proofErr w:type="spellStart"/>
+      <w:proofErr w:type="gramStart"/>
+      <w:r>
+        <w:rPr>
+          <w:sz w:val="24"/>
+          <w:szCs w:val="24"/>
+        </w:rPr>
+        <w:t>setClient</w:t>
+      </w:r>
+      <w:proofErr w:type="spellEnd"/>
+      <w:r>
+        <w:rPr>
+          <w:sz w:val="24"/>
+          <w:szCs w:val="24"/>
+        </w:rPr>
+        <w:t>(</w:t>
+      </w:r>
+      <w:proofErr w:type="gramEnd"/>
+      <w:r>
+        <w:rPr>
+          <w:sz w:val="24"/>
+          <w:szCs w:val="24"/>
+        </w:rPr>
+        <w:t>)</w:t>
+      </w:r>
+    </w:p>
+    <w:p>
+      <w:pPr>
+        <w:rPr>
+          <w:sz w:val="24"/>
+          <w:szCs w:val="24"/>
+        </w:rPr>
+      </w:pPr>
+      <w:r>
+        <w:rPr>
+          <w:sz w:val="24"/>
+          <w:szCs w:val="24"/>
+        </w:rPr>
         <w:t>As you can see from Fig. 1</w:t>
       </w:r>
       <w:r>
@@ -168,8 +178,6 @@
         </w:rPr>
         <w:t>, I have used the singleton pattern within the HomeForm class, which is a class that represents the home screen graphical user interface (GUI). I decided to use the singleton pattern for each GUI class as well as a few other instances, to ensure that only 1 instance of the ClientImpl class can be assigned to a Client variable.</w:t>
       </w:r>
-      <w:bookmarkStart w:id="0" w:name="_GoBack"/>
-      <w:bookmarkEnd w:id="0"/>
     </w:p>
     <w:p>
       <w:pPr>
@@ -319,6 +327,7 @@
     <w:lsdException w:name="HTML Sample" w:semiHidden="1" w:unhideWhenUsed="1"/>
     <w:lsdException w:name="HTML Typewriter" w:semiHidden="1" w:unhideWhenUsed="1"/>
     <w:lsdException w:name="HTML Variable" w:semiHidden="1" w:unhideWhenUsed="1"/>
+    <w:lsdException w:name="Normal Table" w:semiHidden="1" w:unhideWhenUsed="1"/>
     <w:lsdException w:name="annotation subject" w:semiHidden="1" w:unhideWhenUsed="1"/>
     <w:lsdException w:name="No List" w:semiHidden="1" w:unhideWhenUsed="1"/>
     <w:lsdException w:name="Outline List 1" w:semiHidden="1" w:unhideWhenUsed="1"/>
@@ -365,8 +374,10 @@
     <w:lsdException w:name="Table Subtle 2" w:semiHidden="1" w:unhideWhenUsed="1"/>
     <w:lsdException w:name="Table Web 1" w:semiHidden="1" w:unhideWhenUsed="1"/>
     <w:lsdException w:name="Table Web 2" w:semiHidden="1" w:unhideWhenUsed="1"/>
+    <w:lsdException w:name="Table Web 3" w:semiHidden="1" w:unhideWhenUsed="1"/>
     <w:lsdException w:name="Balloon Text" w:semiHidden="1" w:unhideWhenUsed="1"/>
     <w:lsdException w:name="Table Grid" w:uiPriority="39"/>
+    <w:lsdException w:name="Table Theme" w:semiHidden="1" w:unhideWhenUsed="1"/>
     <w:lsdException w:name="Placeholder Text" w:semiHidden="1"/>
     <w:lsdException w:name="No Spacing" w:uiPriority="1" w:qFormat="1"/>
     <w:lsdException w:name="Light Shading" w:uiPriority="60"/>
@@ -614,6 +625,36 @@
     <w:uiPriority w:val="99"/>
     <w:semiHidden/>
     <w:unhideWhenUsed/>
+  </w:style>
+  <w:style w:type="paragraph" w:styleId="BalloonText">
+    <w:name w:val="Balloon Text"/>
+    <w:basedOn w:val="Normal"/>
+    <w:link w:val="BalloonTextChar"/>
+    <w:uiPriority w:val="99"/>
+    <w:semiHidden/>
+    <w:unhideWhenUsed/>
+    <w:rsid w:val="009A280A"/>
+    <w:pPr>
+      <w:spacing w:after="0" w:line="240" w:lineRule="auto"/>
+    </w:pPr>
+    <w:rPr>
+      <w:rFonts w:ascii="Segoe UI" w:hAnsi="Segoe UI" w:cs="Segoe UI"/>
+      <w:sz w:val="18"/>
+      <w:szCs w:val="18"/>
+    </w:rPr>
+  </w:style>
+  <w:style w:type="character" w:customStyle="1" w:styleId="BalloonTextChar">
+    <w:name w:val="Balloon Text Char"/>
+    <w:basedOn w:val="DefaultParagraphFont"/>
+    <w:link w:val="BalloonText"/>
+    <w:uiPriority w:val="99"/>
+    <w:semiHidden/>
+    <w:rsid w:val="009A280A"/>
+    <w:rPr>
+      <w:rFonts w:ascii="Segoe UI" w:hAnsi="Segoe UI" w:cs="Segoe UI"/>
+      <w:sz w:val="18"/>
+      <w:szCs w:val="18"/>
+    </w:rPr>
   </w:style>
 </w:styles>
 </file>
